--- a/files/output/g1/ce.docx
+++ b/files/output/g1/ce.docx
@@ -284,167 +284,159 @@
         <w:spacing w:after="9"/>
       </w:pPr>
       <w:r>
-        <w:t xml:space="preserve">Highway codes are rules that help us stay _ on the roads (a) hungry (b) safe (c) tired</w:t>
-      </w:r>
-    </w:p>
-    <w:p>
-      <w:pPr>
-        <w:spacing w:after="9"/>
-      </w:pPr>
-      <w:r>
-        <w:t xml:space="preserve">Highway codes are rules, regulations, and _ designed to ensure safety on our roads (a) signs (b) symbols (c) lights</w:t>
-      </w:r>
-    </w:p>
-    <w:p>
-      <w:pPr>
-        <w:spacing w:after="9"/>
-      </w:pPr>
-      <w:r>
-        <w:t xml:space="preserve">State whether the following statements about road safety are true or false</w:t>
-      </w:r>
-    </w:p>
-    <w:p>
-      <w:pPr>
-        <w:spacing w:after="9"/>
-      </w:pPr>
-      <w:r>
-        <w:t xml:space="preserve">1. Before crossing the road, you should look left, right, and left again (a) True (b) False</w:t>
-      </w:r>
-    </w:p>
-    <w:p>
-      <w:pPr>
-        <w:spacing w:after="9"/>
-      </w:pPr>
-      <w:r>
-        <w:t xml:space="preserve">2. It is important to use designated _ or pedestrian crossings to cross the road (a) crosswalks (b) pavements (c) sidewalks</w:t>
-      </w:r>
-    </w:p>
-    <w:p>
-      <w:pPr>
-        <w:spacing w:after="9"/>
-      </w:pPr>
-      <w:r>
-        <w:t xml:space="preserve">3. When walking on the road or crossing, especially if you're a kid, you should hold someone's _ (a) bag (b) hand (c) phone</w:t>
-      </w:r>
-    </w:p>
-    <w:p>
-      <w:pPr>
-        <w:spacing w:after="9"/>
-      </w:pPr>
-      <w:r>
-        <w:t xml:space="preserve">4. To be seen by drivers, pedestrians should wear _ or reflective clothing (a) dark (b) bright (c) dull</w:t>
-      </w:r>
-    </w:p>
-    <w:p>
-      <w:pPr>
-        <w:spacing w:after="9"/>
-      </w:pPr>
-      <w:r>
-        <w:t xml:space="preserve">5. In traffic lights, red means _ (a) Go (b) Stop (c) Get ready</w:t>
-      </w:r>
-    </w:p>
-    <w:p>
-      <w:pPr>
-        <w:spacing w:after="9"/>
-      </w:pPr>
-      <w:r>
-        <w:t xml:space="preserve">6. In traffic lights, green means _ (a) Stop (b) Go (c) Get ready</w:t>
-      </w:r>
-    </w:p>
-    <w:p>
-      <w:pPr>
-        <w:spacing w:after="9"/>
-      </w:pPr>
-      <w:r>
-        <w:t xml:space="preserve">7. In traffic lights, yellow means _ (a) Go (b) Stop (c) Get ready to stop</w:t>
-      </w:r>
-    </w:p>
-    <w:p>
-      <w:pPr>
-        <w:spacing w:after="9"/>
-      </w:pPr>
-      <w:r>
-        <w:t xml:space="preserve">8. Highway codes help to safeguard _ and property on our roads (a) animals (b) lives (c) vehicles</w:t>
-      </w:r>
-    </w:p>
-    <w:p>
-      <w:pPr>
-        <w:spacing w:after="9"/>
-      </w:pPr>
-      <w:r>
-        <w:t xml:space="preserve">9. Highway codes help to promote responsible and _ use of the roads (a) disorderly (b) orderly (c) reckless</w:t>
-      </w:r>
-    </w:p>
-    <w:p>
-      <w:pPr>
-        <w:spacing w:after="9"/>
-      </w:pPr>
-      <w:r>
-        <w:t xml:space="preserve">10. Highway codes guide drivers, cyclists, and other road users on _ use of our roads (a) improper (b) proper (c) random</w:t>
-      </w:r>
-    </w:p>
-    <w:p>
-      <w:pPr>
-        <w:spacing w:after="9"/>
-      </w:pPr>
-      <w:r>
-        <w:t xml:space="preserve">11. Highway codes help to ensure that reckless drivers are arrested and _ (a) rewarded (b) praised (c) punished</w:t>
-      </w:r>
-    </w:p>
-    <w:p>
-      <w:pPr>
-        <w:spacing w:after="9"/>
-      </w:pPr>
-      <w:r>
-        <w:t xml:space="preserve">12. Another name for Pedestrian Crossing is _ (a) Zebra Crossing (b) Lion Crossing (c) Tiger Crossing</w:t>
-      </w:r>
-    </w:p>
-    <w:p>
-      <w:pPr>
-        <w:spacing w:after="9"/>
-      </w:pPr>
-      <w:r>
-        <w:t xml:space="preserve">13. The Pedestrian Crossing sign means that all vehicles should stop and give way for _ road users (a) animal (b) pedestrian (c) vehicle</w:t>
-      </w:r>
-    </w:p>
-    <w:p>
-      <w:pPr>
-        <w:spacing w:after="9"/>
-      </w:pPr>
-      <w:r>
-        <w:t xml:space="preserve">14. The 'NO ENTRY' sign is used to inform road users that they are on the _ way (a) right (b) wrong (c) correct</w:t>
-      </w:r>
-    </w:p>
-    <w:p>
-      <w:pPr>
-        <w:spacing w:after="9"/>
-      </w:pPr>
-      <w:r>
-        <w:t xml:space="preserve">15. The 'NO ENTRY' sign also helps to indicate that a road is _ way only (a) two (b) three (c) one</w:t>
-      </w:r>
-    </w:p>
-    <w:p>
-      <w:pPr>
-        <w:spacing w:after="9"/>
-      </w:pPr>
-      <w:r>
-        <w:t xml:space="preserve">16. Security refers to safety, well-being, freedom, and _ (a) war (b) peace (c) danger</w:t>
-      </w:r>
-    </w:p>
-    <w:p>
-      <w:pPr>
-        <w:spacing w:after="9"/>
-      </w:pPr>
-      <w:r>
-        <w:t xml:space="preserve">17. Security is the protection from dangers to life and _ (a) money (b) property (c) friends</w:t>
-      </w:r>
-    </w:p>
-    <w:p>
-      <w:pPr>
-        <w:spacing w:after="9"/>
-      </w:pPr>
-      <w:r>
-        <w:t xml:space="preserve">18. Without security, it would be difficult for people to properly carry out their economic, social, and _ activities (a) political (b) recreational (c) leisure</w:t>
+        <w:t xml:space="preserve">1. Highway codes are rules that help us stay _ on the roads (a) safe (b) fast (c) lost</w:t>
+      </w:r>
+    </w:p>
+    <w:p>
+      <w:pPr>
+        <w:spacing w:after="9"/>
+      </w:pPr>
+      <w:r>
+        <w:t xml:space="preserve">2. Highway codes are rules, regulations and _ designed to ensure safety on our roads and highways (a) vehicles (b) symbols (c) signs</w:t>
+      </w:r>
+    </w:p>
+    <w:p>
+      <w:pPr>
+        <w:spacing w:after="9"/>
+      </w:pPr>
+      <w:r>
+        <w:t xml:space="preserve">3. Before crossing the road, you should look left, right and _ again (a) up (b) down (c) left</w:t>
+      </w:r>
+    </w:p>
+    <w:p>
+      <w:pPr>
+        <w:spacing w:after="9"/>
+      </w:pPr>
+      <w:r>
+        <w:t xml:space="preserve">4. To cross the road safely, you should use designated _ or pedestrian crossings (a) crosswalks (b) shortcuts (c) bus stops</w:t>
+      </w:r>
+    </w:p>
+    <w:p>
+      <w:pPr>
+        <w:spacing w:after="9"/>
+      </w:pPr>
+      <w:r>
+        <w:t xml:space="preserve">5. When walking on the road, especially as a kid, you should hold someone's _ (a) bag (b) hand (c) phone</w:t>
+      </w:r>
+    </w:p>
+    <w:p>
+      <w:pPr>
+        <w:spacing w:after="9"/>
+      </w:pPr>
+      <w:r>
+        <w:t xml:space="preserve">6. Wearing bright or reflective clothing helps _ see you (a) animals (b) drivers (c) pedestrians</w:t>
+      </w:r>
+    </w:p>
+    <w:p>
+      <w:pPr>
+        <w:spacing w:after="9"/>
+      </w:pPr>
+      <w:r>
+        <w:t xml:space="preserve">7. According to traffic lights, Red means _ (a) Go (b) Stop (c) Get ready</w:t>
+      </w:r>
+    </w:p>
+    <w:p>
+      <w:pPr>
+        <w:spacing w:after="9"/>
+      </w:pPr>
+      <w:r>
+        <w:t xml:space="preserve">8. According to traffic lights, Green means _ (a) Stop (b) Go (c) Get ready</w:t>
+      </w:r>
+    </w:p>
+    <w:p>
+      <w:pPr>
+        <w:spacing w:after="9"/>
+      </w:pPr>
+      <w:r>
+        <w:t xml:space="preserve">9. According to traffic lights, Yellow means get ready to _ (a) go (b) stop (c) run</w:t>
+      </w:r>
+    </w:p>
+    <w:p>
+      <w:pPr>
+        <w:spacing w:after="9"/>
+      </w:pPr>
+      <w:r>
+        <w:t xml:space="preserve">10. Highway codes help to safeguard _ and property on our roads (a) animals (b) lives (c) money</w:t>
+      </w:r>
+    </w:p>
+    <w:p>
+      <w:pPr>
+        <w:spacing w:after="9"/>
+      </w:pPr>
+      <w:r>
+        <w:t xml:space="preserve">11. Highway codes help to promote responsible and _ use of the roads (a) disorderly (b) orderly (c) reckless</w:t>
+      </w:r>
+    </w:p>
+    <w:p>
+      <w:pPr>
+        <w:spacing w:after="9"/>
+      </w:pPr>
+      <w:r>
+        <w:t xml:space="preserve">12. Highway codes guide drivers, cyclists and other road users on _ use of our roads (a) improper (b) proper (c) quick</w:t>
+      </w:r>
+    </w:p>
+    <w:p>
+      <w:pPr>
+        <w:spacing w:after="9"/>
+      </w:pPr>
+      <w:r>
+        <w:t xml:space="preserve">13. Highway codes help to ensure that _ drivers are arrested and punished (a) careful (b) slow (c) reckless</w:t>
+      </w:r>
+    </w:p>
+    <w:p>
+      <w:pPr>
+        <w:spacing w:after="9"/>
+      </w:pPr>
+      <w:r>
+        <w:t xml:space="preserve">14. PEDESTRIAN CROSSING is also known as _ Crossing (a) Tiger (b) Zebra (c) Lion</w:t>
+      </w:r>
+    </w:p>
+    <w:p>
+      <w:pPr>
+        <w:spacing w:after="9"/>
+      </w:pPr>
+      <w:r>
+        <w:t xml:space="preserve">15. A PEDESTRIAN CROSSING sign means vehicles should _ and give way for pedestrian road users (a) speed up (b) stop (c) honk</w:t>
+      </w:r>
+    </w:p>
+    <w:p>
+      <w:pPr>
+        <w:spacing w:after="9"/>
+      </w:pPr>
+      <w:r>
+        <w:t xml:space="preserve">16. The NO ENTRY sign informs road users they are on the _ way (a) right (b) wrong (c) main</w:t>
+      </w:r>
+    </w:p>
+    <w:p>
+      <w:pPr>
+        <w:spacing w:after="9"/>
+      </w:pPr>
+      <w:r>
+        <w:t xml:space="preserve">17. The NO ENTRY sign also helps to indicate that a road is _ way only (a) one (b) two (c) multiple</w:t>
+      </w:r>
+    </w:p>
+    <w:p>
+      <w:pPr>
+        <w:spacing w:after="9"/>
+      </w:pPr>
+      <w:r>
+        <w:t xml:space="preserve">18. Security refers to safety, well-being, freedom and _ (a) war (b) peace (c) danger</w:t>
+      </w:r>
+    </w:p>
+    <w:p>
+      <w:pPr>
+        <w:spacing w:after="9"/>
+      </w:pPr>
+      <w:r>
+        <w:t xml:space="preserve">19. Security is the protection from dangers to life and _ (a) health (b) property (c) money</w:t>
+      </w:r>
+    </w:p>
+    <w:p>
+      <w:pPr>
+        <w:spacing w:after="9"/>
+      </w:pPr>
+      <w:r>
+        <w:t xml:space="preserve">20. Without security, it would be difficult for people to properly carry out their economic, social and _ activities (a) private (b) political (c) leisure</w:t>
       </w:r>
     </w:p>
     <w:p>
@@ -468,31 +460,31 @@
         <w:spacing w:after="9"/>
       </w:pPr>
       <w:r>
-        <w:t xml:space="preserve">2. List three road-safety rules._________</w:t>
-      </w:r>
-    </w:p>
-    <w:p>
-      <w:pPr>
-        <w:spacing w:after="9"/>
-      </w:pPr>
-      <w:r>
-        <w:t xml:space="preserve">3. Mention two advantages of highway codes._________</w:t>
-      </w:r>
-    </w:p>
-    <w:p>
-      <w:pPr>
-        <w:spacing w:after="9"/>
-      </w:pPr>
-      <w:r>
-        <w:t xml:space="preserve">4. Explain the meaning of the 'NO ENTRY' sign._________</w:t>
-      </w:r>
-    </w:p>
-    <w:p>
-      <w:pPr>
-        <w:spacing w:after="9"/>
-      </w:pPr>
-      <w:r>
-        <w:t xml:space="preserve">5. Define security._________</w:t>
+        <w:t xml:space="preserve">2. List two road-safety rules you should follow before crossing the road._________</w:t>
+      </w:r>
+    </w:p>
+    <w:p>
+      <w:pPr>
+        <w:spacing w:after="9"/>
+      </w:pPr>
+      <w:r>
+        <w:t xml:space="preserve">3. Name one type of clothing you should wear to be seen by drivers._________</w:t>
+      </w:r>
+    </w:p>
+    <w:p>
+      <w:pPr>
+        <w:spacing w:after="9"/>
+      </w:pPr>
+      <w:r>
+        <w:t xml:space="preserve">4. What does the "NO ENTRY" sign indicate?_________</w:t>
+      </w:r>
+    </w:p>
+    <w:p>
+      <w:pPr>
+        <w:spacing w:after="9"/>
+      </w:pPr>
+      <w:r>
+        <w:t xml:space="preserve">5. Why is security important for a nation's development?_________</w:t>
       </w:r>
     </w:p>
     <w:p>
@@ -508,39 +500,39 @@
         <w:spacing w:after="9"/>
       </w:pPr>
       <w:r>
-        <w:t xml:space="preserve">1. Discuss the importance of wearing bright colors while walking on the road.</w:t>
-      </w:r>
-    </w:p>
-    <w:p>
-      <w:pPr>
-        <w:spacing w:after="9"/>
-      </w:pPr>
-      <w:r>
-        <w:t xml:space="preserve">2. Elaborate on how traffic lights contribute to road safety.</w:t>
-      </w:r>
-    </w:p>
-    <w:p>
-      <w:pPr>
-        <w:spacing w:after="9"/>
-      </w:pPr>
-      <w:r>
-        <w:t xml:space="preserve">3. Explain in detail how highway codes promote responsible and orderly use of roads.</w:t>
-      </w:r>
-    </w:p>
-    <w:p>
-      <w:pPr>
-        <w:spacing w:after="9"/>
-      </w:pPr>
-      <w:r>
-        <w:t xml:space="preserve">4. Describe the significance of the Pedestrian Crossing sign for both drivers and pedestrians.</w:t>
-      </w:r>
-    </w:p>
-    <w:p>
-      <w:pPr>
-        <w:spacing w:after="9"/>
-      </w:pPr>
-      <w:r>
-        <w:t xml:space="preserve">5. Analyze the role of security in the development and progress of a nation.</w:t>
+        <w:t xml:space="preserve">1. Discuss the primary purpose of highway codes in maintaining road safety.</w:t>
+      </w:r>
+    </w:p>
+    <w:p>
+      <w:pPr>
+        <w:spacing w:after="9"/>
+      </w:pPr>
+      <w:r>
+        <w:t xml:space="preserve">2. Explain the importance of "looking left, right, and left again" before crossing the road.</w:t>
+      </w:r>
+    </w:p>
+    <w:p>
+      <w:pPr>
+        <w:spacing w:after="9"/>
+      </w:pPr>
+      <w:r>
+        <w:t xml:space="preserve">3. Elaborate on the role of traffic lights in regulating road flow and ensuring safety.</w:t>
+      </w:r>
+    </w:p>
+    <w:p>
+      <w:pPr>
+        <w:spacing w:after="9"/>
+      </w:pPr>
+      <w:r>
+        <w:t xml:space="preserve">4. Analyze two specific advantages of having highway codes, beyond just safeguarding lives.</w:t>
+      </w:r>
+    </w:p>
+    <w:p>
+      <w:pPr>
+        <w:spacing w:after="9"/>
+      </w:pPr>
+      <w:r>
+        <w:t xml:space="preserve">5. Define security and explain its significance for a nation's overall development and progress.</w:t>
       </w:r>
     </w:p>
     <w:p>

--- a/files/output/g1/ce.docx
+++ b/files/output/g1/ce.docx
@@ -284,159 +284,159 @@
         <w:spacing w:after="9"/>
       </w:pPr>
       <w:r>
-        <w:t xml:space="preserve">1. Highway codes are rules that help us stay _ on the roads (a) safe (b) fast (c) lost</w:t>
-      </w:r>
-    </w:p>
-    <w:p>
-      <w:pPr>
-        <w:spacing w:after="9"/>
-      </w:pPr>
-      <w:r>
-        <w:t xml:space="preserve">2. Highway codes are rules, regulations and _ designed to ensure safety on our roads and highways (a) vehicles (b) symbols (c) signs</w:t>
-      </w:r>
-    </w:p>
-    <w:p>
-      <w:pPr>
-        <w:spacing w:after="9"/>
-      </w:pPr>
-      <w:r>
-        <w:t xml:space="preserve">3. Before crossing the road, you should look left, right and _ again (a) up (b) down (c) left</w:t>
-      </w:r>
-    </w:p>
-    <w:p>
-      <w:pPr>
-        <w:spacing w:after="9"/>
-      </w:pPr>
-      <w:r>
-        <w:t xml:space="preserve">4. To cross the road safely, you should use designated _ or pedestrian crossings (a) crosswalks (b) shortcuts (c) bus stops</w:t>
-      </w:r>
-    </w:p>
-    <w:p>
-      <w:pPr>
-        <w:spacing w:after="9"/>
-      </w:pPr>
-      <w:r>
-        <w:t xml:space="preserve">5. When walking on the road, especially as a kid, you should hold someone's _ (a) bag (b) hand (c) phone</w:t>
-      </w:r>
-    </w:p>
-    <w:p>
-      <w:pPr>
-        <w:spacing w:after="9"/>
-      </w:pPr>
-      <w:r>
-        <w:t xml:space="preserve">6. Wearing bright or reflective clothing helps _ see you (a) animals (b) drivers (c) pedestrians</w:t>
-      </w:r>
-    </w:p>
-    <w:p>
-      <w:pPr>
-        <w:spacing w:after="9"/>
-      </w:pPr>
-      <w:r>
-        <w:t xml:space="preserve">7. According to traffic lights, Red means _ (a) Go (b) Stop (c) Get ready</w:t>
-      </w:r>
-    </w:p>
-    <w:p>
-      <w:pPr>
-        <w:spacing w:after="9"/>
-      </w:pPr>
-      <w:r>
-        <w:t xml:space="preserve">8. According to traffic lights, Green means _ (a) Stop (b) Go (c) Get ready</w:t>
-      </w:r>
-    </w:p>
-    <w:p>
-      <w:pPr>
-        <w:spacing w:after="9"/>
-      </w:pPr>
-      <w:r>
-        <w:t xml:space="preserve">9. According to traffic lights, Yellow means get ready to _ (a) go (b) stop (c) run</w:t>
-      </w:r>
-    </w:p>
-    <w:p>
-      <w:pPr>
-        <w:spacing w:after="9"/>
-      </w:pPr>
-      <w:r>
-        <w:t xml:space="preserve">10. Highway codes help to safeguard _ and property on our roads (a) animals (b) lives (c) money</w:t>
-      </w:r>
-    </w:p>
-    <w:p>
-      <w:pPr>
-        <w:spacing w:after="9"/>
-      </w:pPr>
-      <w:r>
-        <w:t xml:space="preserve">11. Highway codes help to promote responsible and _ use of the roads (a) disorderly (b) orderly (c) reckless</w:t>
-      </w:r>
-    </w:p>
-    <w:p>
-      <w:pPr>
-        <w:spacing w:after="9"/>
-      </w:pPr>
-      <w:r>
-        <w:t xml:space="preserve">12. Highway codes guide drivers, cyclists and other road users on _ use of our roads (a) improper (b) proper (c) quick</w:t>
-      </w:r>
-    </w:p>
-    <w:p>
-      <w:pPr>
-        <w:spacing w:after="9"/>
-      </w:pPr>
-      <w:r>
-        <w:t xml:space="preserve">13. Highway codes help to ensure that _ drivers are arrested and punished (a) careful (b) slow (c) reckless</w:t>
-      </w:r>
-    </w:p>
-    <w:p>
-      <w:pPr>
-        <w:spacing w:after="9"/>
-      </w:pPr>
-      <w:r>
-        <w:t xml:space="preserve">14. PEDESTRIAN CROSSING is also known as _ Crossing (a) Tiger (b) Zebra (c) Lion</w:t>
-      </w:r>
-    </w:p>
-    <w:p>
-      <w:pPr>
-        <w:spacing w:after="9"/>
-      </w:pPr>
-      <w:r>
-        <w:t xml:space="preserve">15. A PEDESTRIAN CROSSING sign means vehicles should _ and give way for pedestrian road users (a) speed up (b) stop (c) honk</w:t>
-      </w:r>
-    </w:p>
-    <w:p>
-      <w:pPr>
-        <w:spacing w:after="9"/>
-      </w:pPr>
-      <w:r>
-        <w:t xml:space="preserve">16. The NO ENTRY sign informs road users they are on the _ way (a) right (b) wrong (c) main</w:t>
-      </w:r>
-    </w:p>
-    <w:p>
-      <w:pPr>
-        <w:spacing w:after="9"/>
-      </w:pPr>
-      <w:r>
-        <w:t xml:space="preserve">17. The NO ENTRY sign also helps to indicate that a road is _ way only (a) one (b) two (c) multiple</w:t>
-      </w:r>
-    </w:p>
-    <w:p>
-      <w:pPr>
-        <w:spacing w:after="9"/>
-      </w:pPr>
-      <w:r>
-        <w:t xml:space="preserve">18. Security refers to safety, well-being, freedom and _ (a) war (b) peace (c) danger</w:t>
-      </w:r>
-    </w:p>
-    <w:p>
-      <w:pPr>
-        <w:spacing w:after="9"/>
-      </w:pPr>
-      <w:r>
-        <w:t xml:space="preserve">19. Security is the protection from dangers to life and _ (a) health (b) property (c) money</w:t>
-      </w:r>
-    </w:p>
-    <w:p>
-      <w:pPr>
-        <w:spacing w:after="9"/>
-      </w:pPr>
-      <w:r>
-        <w:t xml:space="preserve">20. Without security, it would be difficult for people to properly carry out their economic, social and _ activities (a) private (b) political (c) leisure</w:t>
+        <w:t xml:space="preserve">1. Highway codes help us stay _ on the roads (a) safe (b) fast (c) happy</w:t>
+      </w:r>
+    </w:p>
+    <w:p>
+      <w:pPr>
+        <w:spacing w:after="9"/>
+      </w:pPr>
+      <w:r>
+        <w:t xml:space="preserve">2. Highway codes are rules for road _ (a) safety (b) speed (c) fun</w:t>
+      </w:r>
+    </w:p>
+    <w:p>
+      <w:pPr>
+        <w:spacing w:after="9"/>
+      </w:pPr>
+      <w:r>
+        <w:t xml:space="preserve">3. Before crossing the road, look left, then _, then left again (a) right (b) up (c) down</w:t>
+      </w:r>
+    </w:p>
+    <w:p>
+      <w:pPr>
+        <w:spacing w:after="9"/>
+      </w:pPr>
+      <w:r>
+        <w:t xml:space="preserve">4. We should use _ to cross the road (a) crosswalks (b) bushes (c) rivers</w:t>
+      </w:r>
+    </w:p>
+    <w:p>
+      <w:pPr>
+        <w:spacing w:after="9"/>
+      </w:pPr>
+      <w:r>
+        <w:t xml:space="preserve">5. When walking on the road, hold someone's _ (a) hand (b) bag (c) hat</w:t>
+      </w:r>
+    </w:p>
+    <w:p>
+      <w:pPr>
+        <w:spacing w:after="9"/>
+      </w:pPr>
+      <w:r>
+        <w:t xml:space="preserve">6. Wear bright colors so drivers can _ you (a) see (b) hear (c) smell</w:t>
+      </w:r>
+    </w:p>
+    <w:p>
+      <w:pPr>
+        <w:spacing w:after="9"/>
+      </w:pPr>
+      <w:r>
+        <w:t xml:space="preserve">7. The red traffic light means _ (a) Stop (b) Go (c) Wait</w:t>
+      </w:r>
+    </w:p>
+    <w:p>
+      <w:pPr>
+        <w:spacing w:after="9"/>
+      </w:pPr>
+      <w:r>
+        <w:t xml:space="preserve">8. The green traffic light means _ (a) Go (b) Stop (c) Wait</w:t>
+      </w:r>
+    </w:p>
+    <w:p>
+      <w:pPr>
+        <w:spacing w:after="9"/>
+      </w:pPr>
+      <w:r>
+        <w:t xml:space="preserve">9. The yellow traffic light means get ready to _ (a) stop (b) go (c) play</w:t>
+      </w:r>
+    </w:p>
+    <w:p>
+      <w:pPr>
+        <w:spacing w:after="9"/>
+      </w:pPr>
+      <w:r>
+        <w:t xml:space="preserve">10. Highway codes _ lives on our roads (a) safeguard (b) destroy (c) ignore</w:t>
+      </w:r>
+    </w:p>
+    <w:p>
+      <w:pPr>
+        <w:spacing w:after="9"/>
+      </w:pPr>
+      <w:r>
+        <w:t xml:space="preserve">11. Highway codes help promote _ use of the roads (a) orderly (b) chaotic (c) random</w:t>
+      </w:r>
+    </w:p>
+    <w:p>
+      <w:pPr>
+        <w:spacing w:after="9"/>
+      </w:pPr>
+      <w:r>
+        <w:t xml:space="preserve">12. Highway codes _ drivers and cyclists on proper use of roads (a) guide (b) confuse (c) distract</w:t>
+      </w:r>
+    </w:p>
+    <w:p>
+      <w:pPr>
+        <w:spacing w:after="9"/>
+      </w:pPr>
+      <w:r>
+        <w:t xml:space="preserve">13. Highway codes help ensure _ drivers are punished (a) reckless (b) careful (c) slow</w:t>
+      </w:r>
+    </w:p>
+    <w:p>
+      <w:pPr>
+        <w:spacing w:after="9"/>
+      </w:pPr>
+      <w:r>
+        <w:t xml:space="preserve">14. A Pedestrian Crossing is also known as a _ Crossing (a) Zebra (b) Tiger (c) Lion</w:t>
+      </w:r>
+    </w:p>
+    <w:p>
+      <w:pPr>
+        <w:spacing w:after="9"/>
+      </w:pPr>
+      <w:r>
+        <w:t xml:space="preserve">15. At a Pedestrian Crossing, all vehicles should _ (a) stop (b) speed up (c) turn</w:t>
+      </w:r>
+    </w:p>
+    <w:p>
+      <w:pPr>
+        <w:spacing w:after="9"/>
+      </w:pPr>
+      <w:r>
+        <w:t xml:space="preserve">16. The "No Entry" sign informs road users they are on the _ way (a) wrong (b) right (c) main</w:t>
+      </w:r>
+    </w:p>
+    <w:p>
+      <w:pPr>
+        <w:spacing w:after="9"/>
+      </w:pPr>
+      <w:r>
+        <w:t xml:space="preserve">17. The "No Entry" sign helps to indicate a road is _ way only (a) one (b) two (c) three</w:t>
+      </w:r>
+    </w:p>
+    <w:p>
+      <w:pPr>
+        <w:spacing w:after="9"/>
+      </w:pPr>
+      <w:r>
+        <w:t xml:space="preserve">18. Security refers to _ (a) safety (b) danger (c) fear</w:t>
+      </w:r>
+    </w:p>
+    <w:p>
+      <w:pPr>
+        <w:spacing w:after="9"/>
+      </w:pPr>
+      <w:r>
+        <w:t xml:space="preserve">19. Security is protection from _ to life and property (a) dangers (b) gifts (c) friends</w:t>
+      </w:r>
+    </w:p>
+    <w:p>
+      <w:pPr>
+        <w:spacing w:after="9"/>
+      </w:pPr>
+      <w:r>
+        <w:t xml:space="preserve">20. Security is important for the _ of any nation (a) development (b) decline (c) delay</w:t>
       </w:r>
     </w:p>
     <w:p>
@@ -452,39 +452,39 @@
         <w:spacing w:after="9"/>
       </w:pPr>
       <w:r>
-        <w:t xml:space="preserve">1. What are highway codes?_________</w:t>
-      </w:r>
-    </w:p>
-    <w:p>
-      <w:pPr>
-        <w:spacing w:after="9"/>
-      </w:pPr>
-      <w:r>
-        <w:t xml:space="preserve">2. List two road-safety rules you should follow before crossing the road._________</w:t>
-      </w:r>
-    </w:p>
-    <w:p>
-      <w:pPr>
-        <w:spacing w:after="9"/>
-      </w:pPr>
-      <w:r>
-        <w:t xml:space="preserve">3. Name one type of clothing you should wear to be seen by drivers._________</w:t>
-      </w:r>
-    </w:p>
-    <w:p>
-      <w:pPr>
-        <w:spacing w:after="9"/>
-      </w:pPr>
-      <w:r>
-        <w:t xml:space="preserve">4. What does the "NO ENTRY" sign indicate?_________</w:t>
-      </w:r>
-    </w:p>
-    <w:p>
-      <w:pPr>
-        <w:spacing w:after="9"/>
-      </w:pPr>
-      <w:r>
-        <w:t xml:space="preserve">5. Why is security important for a nation's development?_________</w:t>
+        <w:t xml:space="preserve">1. What helps us stay safe on the roads?_________</w:t>
+      </w:r>
+    </w:p>
+    <w:p>
+      <w:pPr>
+        <w:spacing w:after="9"/>
+      </w:pPr>
+      <w:r>
+        <w:t xml:space="preserve">2. What should you use to cross the road?_________</w:t>
+      </w:r>
+    </w:p>
+    <w:p>
+      <w:pPr>
+        <w:spacing w:after="9"/>
+      </w:pPr>
+      <w:r>
+        <w:t xml:space="preserve">3. What color traffic light means "Go"?_________</w:t>
+      </w:r>
+    </w:p>
+    <w:p>
+      <w:pPr>
+        <w:spacing w:after="9"/>
+      </w:pPr>
+      <w:r>
+        <w:t xml:space="preserve">4. What sign tells vehicles to stop for pedestrians?_________</w:t>
+      </w:r>
+    </w:p>
+    <w:p>
+      <w:pPr>
+        <w:spacing w:after="9"/>
+      </w:pPr>
+      <w:r>
+        <w:t xml:space="preserve">5. What is protection from dangers to life and property called?_________</w:t>
       </w:r>
     </w:p>
     <w:p>
@@ -500,39 +500,39 @@
         <w:spacing w:after="9"/>
       </w:pPr>
       <w:r>
-        <w:t xml:space="preserve">1. Discuss the primary purpose of highway codes in maintaining road safety.</w:t>
-      </w:r>
-    </w:p>
-    <w:p>
-      <w:pPr>
-        <w:spacing w:after="9"/>
-      </w:pPr>
-      <w:r>
-        <w:t xml:space="preserve">2. Explain the importance of "looking left, right, and left again" before crossing the road.</w:t>
-      </w:r>
-    </w:p>
-    <w:p>
-      <w:pPr>
-        <w:spacing w:after="9"/>
-      </w:pPr>
-      <w:r>
-        <w:t xml:space="preserve">3. Elaborate on the role of traffic lights in regulating road flow and ensuring safety.</w:t>
-      </w:r>
-    </w:p>
-    <w:p>
-      <w:pPr>
-        <w:spacing w:after="9"/>
-      </w:pPr>
-      <w:r>
-        <w:t xml:space="preserve">4. Analyze two specific advantages of having highway codes, beyond just safeguarding lives.</w:t>
-      </w:r>
-    </w:p>
-    <w:p>
-      <w:pPr>
-        <w:spacing w:after="9"/>
-      </w:pPr>
-      <w:r>
-        <w:t xml:space="preserve">5. Define security and explain its significance for a nation's overall development and progress.</w:t>
+        <w:t xml:space="preserve">1. What are highway codes?</w:t>
+      </w:r>
+    </w:p>
+    <w:p>
+      <w:pPr>
+        <w:spacing w:after="9"/>
+      </w:pPr>
+      <w:r>
+        <w:t xml:space="preserve">2. State one road-safety rule.</w:t>
+      </w:r>
+    </w:p>
+    <w:p>
+      <w:pPr>
+        <w:spacing w:after="9"/>
+      </w:pPr>
+      <w:r>
+        <w:t xml:space="preserve">3. Name one benefit of highway codes.</w:t>
+      </w:r>
+    </w:p>
+    <w:p>
+      <w:pPr>
+        <w:spacing w:after="9"/>
+      </w:pPr>
+      <w:r>
+        <w:t xml:space="preserve">4. What does the "No Entry" sign indicate?</w:t>
+      </w:r>
+    </w:p>
+    <w:p>
+      <w:pPr>
+        <w:spacing w:after="9"/>
+      </w:pPr>
+      <w:r>
+        <w:t xml:space="preserve">5. What is security?</w:t>
       </w:r>
     </w:p>
     <w:p>

--- a/files/output/g1/ce.docx
+++ b/files/output/g1/ce.docx
@@ -284,159 +284,159 @@
         <w:spacing w:after="9"/>
       </w:pPr>
       <w:r>
-        <w:t xml:space="preserve">1. Highway codes help us stay _ on the roads (a) safe (b) fast (c) happy</w:t>
-      </w:r>
-    </w:p>
-    <w:p>
-      <w:pPr>
-        <w:spacing w:after="9"/>
-      </w:pPr>
-      <w:r>
-        <w:t xml:space="preserve">2. Highway codes are rules for road _ (a) safety (b) speed (c) fun</w:t>
-      </w:r>
-    </w:p>
-    <w:p>
-      <w:pPr>
-        <w:spacing w:after="9"/>
-      </w:pPr>
-      <w:r>
-        <w:t xml:space="preserve">3. Before crossing the road, look left, then _, then left again (a) right (b) up (c) down</w:t>
-      </w:r>
-    </w:p>
-    <w:p>
-      <w:pPr>
-        <w:spacing w:after="9"/>
-      </w:pPr>
-      <w:r>
-        <w:t xml:space="preserve">4. We should use _ to cross the road (a) crosswalks (b) bushes (c) rivers</w:t>
-      </w:r>
-    </w:p>
-    <w:p>
-      <w:pPr>
-        <w:spacing w:after="9"/>
-      </w:pPr>
-      <w:r>
-        <w:t xml:space="preserve">5. When walking on the road, hold someone's _ (a) hand (b) bag (c) hat</w:t>
-      </w:r>
-    </w:p>
-    <w:p>
-      <w:pPr>
-        <w:spacing w:after="9"/>
-      </w:pPr>
-      <w:r>
-        <w:t xml:space="preserve">6. Wear bright colors so drivers can _ you (a) see (b) hear (c) smell</w:t>
-      </w:r>
-    </w:p>
-    <w:p>
-      <w:pPr>
-        <w:spacing w:after="9"/>
-      </w:pPr>
-      <w:r>
-        <w:t xml:space="preserve">7. The red traffic light means _ (a) Stop (b) Go (c) Wait</w:t>
-      </w:r>
-    </w:p>
-    <w:p>
-      <w:pPr>
-        <w:spacing w:after="9"/>
-      </w:pPr>
-      <w:r>
-        <w:t xml:space="preserve">8. The green traffic light means _ (a) Go (b) Stop (c) Wait</w:t>
-      </w:r>
-    </w:p>
-    <w:p>
-      <w:pPr>
-        <w:spacing w:after="9"/>
-      </w:pPr>
-      <w:r>
-        <w:t xml:space="preserve">9. The yellow traffic light means get ready to _ (a) stop (b) go (c) play</w:t>
-      </w:r>
-    </w:p>
-    <w:p>
-      <w:pPr>
-        <w:spacing w:after="9"/>
-      </w:pPr>
-      <w:r>
-        <w:t xml:space="preserve">10. Highway codes _ lives on our roads (a) safeguard (b) destroy (c) ignore</w:t>
-      </w:r>
-    </w:p>
-    <w:p>
-      <w:pPr>
-        <w:spacing w:after="9"/>
-      </w:pPr>
-      <w:r>
-        <w:t xml:space="preserve">11. Highway codes help promote _ use of the roads (a) orderly (b) chaotic (c) random</w:t>
-      </w:r>
-    </w:p>
-    <w:p>
-      <w:pPr>
-        <w:spacing w:after="9"/>
-      </w:pPr>
-      <w:r>
-        <w:t xml:space="preserve">12. Highway codes _ drivers and cyclists on proper use of roads (a) guide (b) confuse (c) distract</w:t>
-      </w:r>
-    </w:p>
-    <w:p>
-      <w:pPr>
-        <w:spacing w:after="9"/>
-      </w:pPr>
-      <w:r>
-        <w:t xml:space="preserve">13. Highway codes help ensure _ drivers are punished (a) reckless (b) careful (c) slow</w:t>
-      </w:r>
-    </w:p>
-    <w:p>
-      <w:pPr>
-        <w:spacing w:after="9"/>
-      </w:pPr>
-      <w:r>
-        <w:t xml:space="preserve">14. A Pedestrian Crossing is also known as a _ Crossing (a) Zebra (b) Tiger (c) Lion</w:t>
-      </w:r>
-    </w:p>
-    <w:p>
-      <w:pPr>
-        <w:spacing w:after="9"/>
-      </w:pPr>
-      <w:r>
-        <w:t xml:space="preserve">15. At a Pedestrian Crossing, all vehicles should _ (a) stop (b) speed up (c) turn</w:t>
-      </w:r>
-    </w:p>
-    <w:p>
-      <w:pPr>
-        <w:spacing w:after="9"/>
-      </w:pPr>
-      <w:r>
-        <w:t xml:space="preserve">16. The "No Entry" sign informs road users they are on the _ way (a) wrong (b) right (c) main</w:t>
-      </w:r>
-    </w:p>
-    <w:p>
-      <w:pPr>
-        <w:spacing w:after="9"/>
-      </w:pPr>
-      <w:r>
-        <w:t xml:space="preserve">17. The "No Entry" sign helps to indicate a road is _ way only (a) one (b) two (c) three</w:t>
-      </w:r>
-    </w:p>
-    <w:p>
-      <w:pPr>
-        <w:spacing w:after="9"/>
-      </w:pPr>
-      <w:r>
-        <w:t xml:space="preserve">18. Security refers to _ (a) safety (b) danger (c) fear</w:t>
-      </w:r>
-    </w:p>
-    <w:p>
-      <w:pPr>
-        <w:spacing w:after="9"/>
-      </w:pPr>
-      <w:r>
-        <w:t xml:space="preserve">19. Security is protection from _ to life and property (a) dangers (b) gifts (c) friends</w:t>
-      </w:r>
-    </w:p>
-    <w:p>
-      <w:pPr>
-        <w:spacing w:after="9"/>
-      </w:pPr>
-      <w:r>
-        <w:t xml:space="preserve">20. Security is important for the _ of any nation (a) development (b) decline (c) delay</w:t>
+        <w:t xml:space="preserve">1. Highway codes are rules that help us stay _ on the roads (a) safe (b) fast (c) tired</w:t>
+      </w:r>
+    </w:p>
+    <w:p>
+      <w:pPr>
+        <w:spacing w:after="9"/>
+      </w:pPr>
+      <w:r>
+        <w:t xml:space="preserve">2. Highway codes are designed to ensure _ on our roads (a) speed (b) safety (c) traffic</w:t>
+      </w:r>
+    </w:p>
+    <w:p>
+      <w:pPr>
+        <w:spacing w:after="9"/>
+      </w:pPr>
+      <w:r>
+        <w:t xml:space="preserve">3. Before crossing the road, you should look left, right, and _ again (a) up (b) down (c) left</w:t>
+      </w:r>
+    </w:p>
+    <w:p>
+      <w:pPr>
+        <w:spacing w:after="9"/>
+      </w:pPr>
+      <w:r>
+        <w:t xml:space="preserve">4. To cross the road, use designated _ or pedestrian crossings (a) shops (b) crosswalks (c) cars</w:t>
+      </w:r>
+    </w:p>
+    <w:p>
+      <w:pPr>
+        <w:spacing w:after="9"/>
+      </w:pPr>
+      <w:r>
+        <w:t xml:space="preserve">5. If you are a kid, you should hold someone's _ when crossing the road (a) bag (b) hand (c) phone</w:t>
+      </w:r>
+    </w:p>
+    <w:p>
+      <w:pPr>
+        <w:spacing w:after="9"/>
+      </w:pPr>
+      <w:r>
+        <w:t xml:space="preserve">6. Wearing bright colors helps _ see you (a) drivers (b) trees (c) buildings</w:t>
+      </w:r>
+    </w:p>
+    <w:p>
+      <w:pPr>
+        <w:spacing w:after="9"/>
+      </w:pPr>
+      <w:r>
+        <w:t xml:space="preserve">7. Red traffic light means _ (a) go (b) stop (c) slow</w:t>
+      </w:r>
+    </w:p>
+    <w:p>
+      <w:pPr>
+        <w:spacing w:after="9"/>
+      </w:pPr>
+      <w:r>
+        <w:t xml:space="preserve">8. Green traffic light means _ (a) stop (b) ready (c) go</w:t>
+      </w:r>
+    </w:p>
+    <w:p>
+      <w:pPr>
+        <w:spacing w:after="9"/>
+      </w:pPr>
+      <w:r>
+        <w:t xml:space="preserve">9. Yellow traffic light means get ready to _ (a) go (b) stop (c) run</w:t>
+      </w:r>
+    </w:p>
+    <w:p>
+      <w:pPr>
+        <w:spacing w:after="9"/>
+      </w:pPr>
+      <w:r>
+        <w:t xml:space="preserve">10. Highway codes safeguard lives and _ on our roads (a) money (b) property (c) feelings</w:t>
+      </w:r>
+    </w:p>
+    <w:p>
+      <w:pPr>
+        <w:spacing w:after="9"/>
+      </w:pPr>
+      <w:r>
+        <w:t xml:space="preserve">11. Highway codes help promote _ use of the roads (a) reckless (b) orderly (c) fast</w:t>
+      </w:r>
+    </w:p>
+    <w:p>
+      <w:pPr>
+        <w:spacing w:after="9"/>
+      </w:pPr>
+      <w:r>
+        <w:t xml:space="preserve">12. Highway codes guide drivers, cyclists, and other road _ (a) workers (b) users (c) police</w:t>
+      </w:r>
+    </w:p>
+    <w:p>
+      <w:pPr>
+        <w:spacing w:after="9"/>
+      </w:pPr>
+      <w:r>
+        <w:t xml:space="preserve">13. Highway codes help ensure that reckless drivers are _ (a) rewarded (b) arrested (c) ignored</w:t>
+      </w:r>
+    </w:p>
+    <w:p>
+      <w:pPr>
+        <w:spacing w:after="9"/>
+      </w:pPr>
+      <w:r>
+        <w:t xml:space="preserve">14. A pedestrian crossing is also known as a _ crossing (a) tiger (b) lion (c) zebra</w:t>
+      </w:r>
+    </w:p>
+    <w:p>
+      <w:pPr>
+        <w:spacing w:after="9"/>
+      </w:pPr>
+      <w:r>
+        <w:t xml:space="preserve">15. At a pedestrian crossing, all vehicles should _ for pedestrians (a) speed up (b) give way (c) honk</w:t>
+      </w:r>
+    </w:p>
+    <w:p>
+      <w:pPr>
+        <w:spacing w:after="9"/>
+      </w:pPr>
+      <w:r>
+        <w:t xml:space="preserve">16. The "NO ENTRY" sign informs road users they are on the _ way (a) right (b) wrong (c) fast</w:t>
+      </w:r>
+    </w:p>
+    <w:p>
+      <w:pPr>
+        <w:spacing w:after="9"/>
+      </w:pPr>
+      <w:r>
+        <w:t xml:space="preserve">17. The "NO ENTRY" sign can indicate a road is _ way only (a) two (b) three (c) one</w:t>
+      </w:r>
+    </w:p>
+    <w:p>
+      <w:pPr>
+        <w:spacing w:after="9"/>
+      </w:pPr>
+      <w:r>
+        <w:t xml:space="preserve">18. Security refers to safety, well-being, freedom, and _ (a) noise (b) peace (c) danger</w:t>
+      </w:r>
+    </w:p>
+    <w:p>
+      <w:pPr>
+        <w:spacing w:after="9"/>
+      </w:pPr>
+      <w:r>
+        <w:t xml:space="preserve">19. Security is important for the _ of any nation (a) development (b) destruction (c) sadness</w:t>
+      </w:r>
+    </w:p>
+    <w:p>
+      <w:pPr>
+        <w:spacing w:after="9"/>
+      </w:pPr>
+      <w:r>
+        <w:t xml:space="preserve">20. Without security, it is difficult to carry out economic, social, and _ activities (a) private (b) political (c) personal</w:t>
       </w:r>
     </w:p>
     <w:p>
@@ -452,39 +452,39 @@
         <w:spacing w:after="9"/>
       </w:pPr>
       <w:r>
-        <w:t xml:space="preserve">1. What helps us stay safe on the roads?_________</w:t>
-      </w:r>
-    </w:p>
-    <w:p>
-      <w:pPr>
-        <w:spacing w:after="9"/>
-      </w:pPr>
-      <w:r>
-        <w:t xml:space="preserve">2. What should you use to cross the road?_________</w:t>
-      </w:r>
-    </w:p>
-    <w:p>
-      <w:pPr>
-        <w:spacing w:after="9"/>
-      </w:pPr>
-      <w:r>
-        <w:t xml:space="preserve">3. What color traffic light means "Go"?_________</w:t>
-      </w:r>
-    </w:p>
-    <w:p>
-      <w:pPr>
-        <w:spacing w:after="9"/>
-      </w:pPr>
-      <w:r>
-        <w:t xml:space="preserve">4. What sign tells vehicles to stop for pedestrians?_________</w:t>
-      </w:r>
-    </w:p>
-    <w:p>
-      <w:pPr>
-        <w:spacing w:after="9"/>
-      </w:pPr>
-      <w:r>
-        <w:t xml:space="preserve">5. What is protection from dangers to life and property called?_________</w:t>
+        <w:t xml:space="preserve">1. Rules designed to ensure safety on roads are called _________?</w:t>
+      </w:r>
+    </w:p>
+    <w:p>
+      <w:pPr>
+        <w:spacing w:after="9"/>
+      </w:pPr>
+      <w:r>
+        <w:t xml:space="preserve">2. Before crossing the road, how many times should you look left_________?</w:t>
+      </w:r>
+    </w:p>
+    <w:p>
+      <w:pPr>
+        <w:spacing w:after="9"/>
+      </w:pPr>
+      <w:r>
+        <w:t xml:space="preserve">3. What color clothing should you wear so drivers can see you_________?</w:t>
+      </w:r>
+    </w:p>
+    <w:p>
+      <w:pPr>
+        <w:spacing w:after="9"/>
+      </w:pPr>
+      <w:r>
+        <w:t xml:space="preserve">4. What sign means all vehicles should stop and give way for pedestrians_________?</w:t>
+      </w:r>
+    </w:p>
+    <w:p>
+      <w:pPr>
+        <w:spacing w:after="9"/>
+      </w:pPr>
+      <w:r>
+        <w:t xml:space="preserve">5. What does security protect from dangers_________?</w:t>
       </w:r>
     </w:p>
     <w:p>
@@ -500,39 +500,39 @@
         <w:spacing w:after="9"/>
       </w:pPr>
       <w:r>
-        <w:t xml:space="preserve">1. What are highway codes?</w:t>
-      </w:r>
-    </w:p>
-    <w:p>
-      <w:pPr>
-        <w:spacing w:after="9"/>
-      </w:pPr>
-      <w:r>
-        <w:t xml:space="preserve">2. State one road-safety rule.</w:t>
-      </w:r>
-    </w:p>
-    <w:p>
-      <w:pPr>
-        <w:spacing w:after="9"/>
-      </w:pPr>
-      <w:r>
-        <w:t xml:space="preserve">3. Name one benefit of highway codes.</w:t>
-      </w:r>
-    </w:p>
-    <w:p>
-      <w:pPr>
-        <w:spacing w:after="9"/>
-      </w:pPr>
-      <w:r>
-        <w:t xml:space="preserve">4. What does the "No Entry" sign indicate?</w:t>
-      </w:r>
-    </w:p>
-    <w:p>
-      <w:pPr>
-        <w:spacing w:after="9"/>
-      </w:pPr>
-      <w:r>
-        <w:t xml:space="preserve">5. What is security?</w:t>
+        <w:t xml:space="preserve">1. What is the main purpose of highway codes?</w:t>
+      </w:r>
+    </w:p>
+    <w:p>
+      <w:pPr>
+        <w:spacing w:after="9"/>
+      </w:pPr>
+      <w:r>
+        <w:t xml:space="preserve">2. Name one action to take before crossing a road.</w:t>
+      </w:r>
+    </w:p>
+    <w:p>
+      <w:pPr>
+        <w:spacing w:after="9"/>
+      </w:pPr>
+      <w:r>
+        <w:t xml:space="preserve">3. What does a red traffic light indicate?</w:t>
+      </w:r>
+    </w:p>
+    <w:p>
+      <w:pPr>
+        <w:spacing w:after="9"/>
+      </w:pPr>
+      <w:r>
+        <w:t xml:space="preserve">4. State one benefit of highway codes.</w:t>
+      </w:r>
+    </w:p>
+    <w:p>
+      <w:pPr>
+        <w:spacing w:after="9"/>
+      </w:pPr>
+      <w:r>
+        <w:t xml:space="preserve">5. What is one aspect of security?</w:t>
       </w:r>
     </w:p>
     <w:p>
